--- a/Tz.docx
+++ b/Tz.docx
@@ -76,6 +76,14 @@
           <w:szCs w:val="28"/>
         </w:rPr>
         <w:t>Ломбард</w:t>
+      </w:r>
+      <w:r>
+        <w:rPr>
+          <w:rFonts w:ascii="Times New Roman" w:hAnsi="Times New Roman" w:cs="Times New Roman"/>
+          <w:sz w:val="28"/>
+          <w:szCs w:val="28"/>
+        </w:rPr>
+        <w:t>ы</w:t>
       </w:r>
     </w:p>
     <w:p>
@@ -1756,29 +1764,7 @@
           <w:sz w:val="28"/>
           <w:szCs w:val="28"/>
         </w:rPr>
-        <w:t xml:space="preserve">- создания </w:t>
-      </w:r>
-      <w:proofErr w:type="spellStart"/>
-      <w:r>
-        <w:rPr>
-          <w:rFonts w:ascii="Times New Roman" w:hAnsi="Times New Roman" w:cs="Times New Roman"/>
-          <w:color w:val="000000"/>
-          <w:kern w:val="0"/>
-          <w:sz w:val="28"/>
-          <w:szCs w:val="28"/>
-        </w:rPr>
-        <w:t>легкодоступонсти</w:t>
-      </w:r>
-      <w:proofErr w:type="spellEnd"/>
-      <w:r>
-        <w:rPr>
-          <w:rFonts w:ascii="Times New Roman" w:hAnsi="Times New Roman" w:cs="Times New Roman"/>
-          <w:color w:val="000000"/>
-          <w:kern w:val="0"/>
-          <w:sz w:val="28"/>
-          <w:szCs w:val="28"/>
-        </w:rPr>
-        <w:t xml:space="preserve"> и удобности пользования услугами ломбарда;</w:t>
+        <w:t>- создания легкодоступонсти и удобности пользования услугами ломбарда;</w:t>
       </w:r>
     </w:p>
     <w:p>
@@ -6214,20 +6200,8 @@
           <w:szCs w:val="28"/>
         </w:rPr>
         <w:br/>
-        <w:t xml:space="preserve">- должен использоваться шрифт Times New </w:t>
-      </w:r>
-      <w:proofErr w:type="spellStart"/>
-      <w:r>
-        <w:rPr>
-          <w:rFonts w:ascii="Times New Roman" w:hAnsi="Times New Roman" w:cs="Times New Roman"/>
-          <w:color w:val="000000"/>
-          <w:kern w:val="0"/>
-          <w:sz w:val="28"/>
-          <w:szCs w:val="28"/>
-        </w:rPr>
-        <w:t>Roman</w:t>
-      </w:r>
-      <w:proofErr w:type="spellEnd"/>
+        <w:t>- должен использоваться шрифт Times New Roman</w:t>
+      </w:r>
       <w:r>
         <w:rPr>
           <w:rFonts w:ascii="Times New Roman" w:hAnsi="Times New Roman" w:cs="Times New Roman"/>
@@ -6458,29 +6432,7 @@
           <w:szCs w:val="28"/>
         </w:rPr>
         <w:br/>
-        <w:t>Для электропитания технических средств должна быть предусмотрена трехфазная четырехпроводная сеть с глухо заземленной нейтралью 380/220 В (+10-</w:t>
-      </w:r>
-      <w:proofErr w:type="gramStart"/>
-      <w:r>
-        <w:rPr>
-          <w:rFonts w:ascii="Times New Roman" w:hAnsi="Times New Roman" w:cs="Times New Roman"/>
-          <w:color w:val="000000"/>
-          <w:kern w:val="0"/>
-          <w:sz w:val="28"/>
-          <w:szCs w:val="28"/>
-        </w:rPr>
-        <w:t>15)%</w:t>
-      </w:r>
-      <w:proofErr w:type="gramEnd"/>
-      <w:r>
-        <w:rPr>
-          <w:rFonts w:ascii="Times New Roman" w:hAnsi="Times New Roman" w:cs="Times New Roman"/>
-          <w:color w:val="000000"/>
-          <w:kern w:val="0"/>
-          <w:sz w:val="28"/>
-          <w:szCs w:val="28"/>
-        </w:rPr>
-        <w:t xml:space="preserve"> частотой 50 Гц (+1-1) Гц. Каждое техническое средство запитывается однофазным напряжением 220 В частотой 50 Гц через сетевые розетки с заземляющим контактом.</w:t>
+        <w:t>Для электропитания технических средств должна быть предусмотрена трехфазная четырехпроводная сеть с глухо заземленной нейтралью 380/220 В (+10-15)% частотой 50 Гц (+1-1) Гц. Каждое техническое средство запитывается однофазным напряжением 220 В частотой 50 Гц через сетевые розетки с заземляющим контактом.</w:t>
       </w:r>
       <w:r>
         <w:rPr>
@@ -11011,19 +10963,7 @@
                 <w:szCs w:val="28"/>
                 <w:lang w:val="x-none"/>
               </w:rPr>
-              <w:t xml:space="preserve">Не </w:t>
-            </w:r>
-            <w:proofErr w:type="spellStart"/>
-            <w:r>
-              <w:rPr>
-                <w:rFonts w:ascii="Times New Roman" w:hAnsi="Times New Roman" w:cs="Times New Roman"/>
-                <w:color w:val="000000"/>
-                <w:kern w:val="0"/>
-                <w:sz w:val="28"/>
-                <w:szCs w:val="28"/>
-                <w:lang w:val="x-none"/>
-              </w:rPr>
-              <w:t>выпол</w:t>
+              <w:t>Не выпол</w:t>
             </w:r>
             <w:r>
               <w:rPr>
@@ -11044,19 +10984,7 @@
                 <w:szCs w:val="28"/>
                 <w:lang w:val="x-none"/>
               </w:rPr>
-              <w:t>ется</w:t>
-            </w:r>
-            <w:proofErr w:type="spellEnd"/>
-            <w:r>
-              <w:rPr>
-                <w:rFonts w:ascii="Times New Roman" w:hAnsi="Times New Roman" w:cs="Times New Roman"/>
-                <w:color w:val="000000"/>
-                <w:kern w:val="0"/>
-                <w:sz w:val="28"/>
-                <w:szCs w:val="28"/>
-                <w:lang w:val="x-none"/>
-              </w:rPr>
-              <w:t xml:space="preserve"> одна из задач:</w:t>
+              <w:t>ется одна из задач:</w:t>
             </w:r>
           </w:p>
           <w:p>
@@ -11084,31 +11012,7 @@
                 <w:szCs w:val="28"/>
                 <w:lang w:val="x-none"/>
               </w:rPr>
-              <w:t xml:space="preserve">- сбор </w:t>
-            </w:r>
-            <w:proofErr w:type="spellStart"/>
-            <w:r>
-              <w:rPr>
-                <w:rFonts w:ascii="Times New Roman" w:hAnsi="Times New Roman" w:cs="Times New Roman"/>
-                <w:color w:val="000000"/>
-                <w:kern w:val="0"/>
-                <w:sz w:val="28"/>
-                <w:szCs w:val="28"/>
-                <w:lang w:val="x-none"/>
-              </w:rPr>
-              <w:t>поступаемой</w:t>
-            </w:r>
-            <w:proofErr w:type="spellEnd"/>
-            <w:r>
-              <w:rPr>
-                <w:rFonts w:ascii="Times New Roman" w:hAnsi="Times New Roman" w:cs="Times New Roman"/>
-                <w:color w:val="000000"/>
-                <w:kern w:val="0"/>
-                <w:sz w:val="28"/>
-                <w:szCs w:val="28"/>
-                <w:lang w:val="x-none"/>
-              </w:rPr>
-              <w:t xml:space="preserve"> информации в полном объеме;</w:t>
+              <w:t>- сбор поступаемой информации в полном объеме;</w:t>
             </w:r>
           </w:p>
           <w:p>
@@ -14050,139 +13954,7 @@
           <w:szCs w:val="28"/>
         </w:rPr>
         <w:lastRenderedPageBreak/>
-        <w:t xml:space="preserve">Сервер базы данных должен быть развернут на HPE </w:t>
-      </w:r>
-      <w:proofErr w:type="spellStart"/>
-      <w:r>
-        <w:rPr>
-          <w:rFonts w:ascii="Times New Roman" w:hAnsi="Times New Roman" w:cs="Times New Roman"/>
-          <w:color w:val="000000"/>
-          <w:kern w:val="0"/>
-          <w:sz w:val="28"/>
-          <w:szCs w:val="28"/>
-        </w:rPr>
-        <w:t>BladeSystem</w:t>
-      </w:r>
-      <w:proofErr w:type="spellEnd"/>
-      <w:r>
-        <w:rPr>
-          <w:rFonts w:ascii="Times New Roman" w:hAnsi="Times New Roman" w:cs="Times New Roman"/>
-          <w:color w:val="000000"/>
-          <w:kern w:val="0"/>
-          <w:sz w:val="28"/>
-          <w:szCs w:val="28"/>
-        </w:rPr>
-        <w:t xml:space="preserve"> №1, минимальная конфигурация которого должна быть: CPU: 16 (32 </w:t>
-      </w:r>
-      <w:proofErr w:type="spellStart"/>
-      <w:r>
-        <w:rPr>
-          <w:rFonts w:ascii="Times New Roman" w:hAnsi="Times New Roman" w:cs="Times New Roman"/>
-          <w:color w:val="000000"/>
-          <w:kern w:val="0"/>
-          <w:sz w:val="28"/>
-          <w:szCs w:val="28"/>
-        </w:rPr>
-        <w:t>core</w:t>
-      </w:r>
-      <w:proofErr w:type="spellEnd"/>
-      <w:r>
-        <w:rPr>
-          <w:rFonts w:ascii="Times New Roman" w:hAnsi="Times New Roman" w:cs="Times New Roman"/>
-          <w:color w:val="000000"/>
-          <w:kern w:val="0"/>
-          <w:sz w:val="28"/>
-          <w:szCs w:val="28"/>
-        </w:rPr>
-        <w:t xml:space="preserve">); RAM: 128 </w:t>
-      </w:r>
-      <w:proofErr w:type="spellStart"/>
-      <w:r>
-        <w:rPr>
-          <w:rFonts w:ascii="Times New Roman" w:hAnsi="Times New Roman" w:cs="Times New Roman"/>
-          <w:color w:val="000000"/>
-          <w:kern w:val="0"/>
-          <w:sz w:val="28"/>
-          <w:szCs w:val="28"/>
-        </w:rPr>
-        <w:t>Gb</w:t>
-      </w:r>
-      <w:proofErr w:type="spellEnd"/>
-      <w:r>
-        <w:rPr>
-          <w:rFonts w:ascii="Times New Roman" w:hAnsi="Times New Roman" w:cs="Times New Roman"/>
-          <w:color w:val="000000"/>
-          <w:kern w:val="0"/>
-          <w:sz w:val="28"/>
-          <w:szCs w:val="28"/>
-        </w:rPr>
-        <w:t xml:space="preserve">; HDD: 500 </w:t>
-      </w:r>
-      <w:proofErr w:type="spellStart"/>
-      <w:r>
-        <w:rPr>
-          <w:rFonts w:ascii="Times New Roman" w:hAnsi="Times New Roman" w:cs="Times New Roman"/>
-          <w:color w:val="000000"/>
-          <w:kern w:val="0"/>
-          <w:sz w:val="28"/>
-          <w:szCs w:val="28"/>
-        </w:rPr>
-        <w:t>Gb</w:t>
-      </w:r>
-      <w:proofErr w:type="spellEnd"/>
-      <w:r>
-        <w:rPr>
-          <w:rFonts w:ascii="Times New Roman" w:hAnsi="Times New Roman" w:cs="Times New Roman"/>
-          <w:color w:val="000000"/>
-          <w:kern w:val="0"/>
-          <w:sz w:val="28"/>
-          <w:szCs w:val="28"/>
-        </w:rPr>
-        <w:t xml:space="preserve">; Network Card: 2 (2 </w:t>
-      </w:r>
-      <w:proofErr w:type="spellStart"/>
-      <w:r>
-        <w:rPr>
-          <w:rFonts w:ascii="Times New Roman" w:hAnsi="Times New Roman" w:cs="Times New Roman"/>
-          <w:color w:val="000000"/>
-          <w:kern w:val="0"/>
-          <w:sz w:val="28"/>
-          <w:szCs w:val="28"/>
-        </w:rPr>
-        <w:t>Gbit</w:t>
-      </w:r>
-      <w:proofErr w:type="spellEnd"/>
-      <w:r>
-        <w:rPr>
-          <w:rFonts w:ascii="Times New Roman" w:hAnsi="Times New Roman" w:cs="Times New Roman"/>
-          <w:color w:val="000000"/>
-          <w:kern w:val="0"/>
-          <w:sz w:val="28"/>
-          <w:szCs w:val="28"/>
-        </w:rPr>
-        <w:t xml:space="preserve">); </w:t>
-      </w:r>
-      <w:proofErr w:type="spellStart"/>
-      <w:r>
-        <w:rPr>
-          <w:rFonts w:ascii="Times New Roman" w:hAnsi="Times New Roman" w:cs="Times New Roman"/>
-          <w:color w:val="000000"/>
-          <w:kern w:val="0"/>
-          <w:sz w:val="28"/>
-          <w:szCs w:val="28"/>
-        </w:rPr>
-        <w:t>Fiber</w:t>
-      </w:r>
-      <w:proofErr w:type="spellEnd"/>
-      <w:r>
-        <w:rPr>
-          <w:rFonts w:ascii="Times New Roman" w:hAnsi="Times New Roman" w:cs="Times New Roman"/>
-          <w:color w:val="000000"/>
-          <w:kern w:val="0"/>
-          <w:sz w:val="28"/>
-          <w:szCs w:val="28"/>
-        </w:rPr>
-        <w:t xml:space="preserve"> Channel: 4.</w:t>
+        <w:t>Сервер базы данных должен быть развернут на HPE BladeSystem №1, минимальная конфигурация которого должна быть: CPU: 16 (32 core); RAM: 128 Gb; HDD: 500 Gb; Network Card: 2 (2 Gbit); Fiber Channel: 4.</w:t>
       </w:r>
       <w:r>
         <w:rPr>
@@ -14193,29 +13965,7 @@
           <w:szCs w:val="28"/>
         </w:rPr>
         <w:br/>
-        <w:t xml:space="preserve">Сервер сбора, обработки, вывода информации должен быть развернут на HPE </w:t>
-      </w:r>
-      <w:proofErr w:type="spellStart"/>
-      <w:r>
-        <w:rPr>
-          <w:rFonts w:ascii="Times New Roman" w:hAnsi="Times New Roman" w:cs="Times New Roman"/>
-          <w:color w:val="000000"/>
-          <w:kern w:val="0"/>
-          <w:sz w:val="28"/>
-          <w:szCs w:val="28"/>
-        </w:rPr>
-        <w:t>BladeSystem</w:t>
-      </w:r>
-      <w:proofErr w:type="spellEnd"/>
-      <w:r>
-        <w:rPr>
-          <w:rFonts w:ascii="Times New Roman" w:hAnsi="Times New Roman" w:cs="Times New Roman"/>
-          <w:color w:val="000000"/>
-          <w:kern w:val="0"/>
-          <w:sz w:val="28"/>
-          <w:szCs w:val="28"/>
-        </w:rPr>
-        <w:t xml:space="preserve"> №2, минимальная конфигурация которого должна быть:</w:t>
+        <w:t>Сервер сбора, обработки, вывода информации должен быть развернут на HPE BladeSystem №2, минимальная конфигурация которого должна быть:</w:t>
       </w:r>
       <w:r>
         <w:rPr>
@@ -14226,166 +13976,34 @@
           <w:szCs w:val="28"/>
         </w:rPr>
         <w:br/>
-        <w:t xml:space="preserve">CPU: 8 (16 </w:t>
-      </w:r>
-      <w:proofErr w:type="spellStart"/>
-      <w:r>
-        <w:rPr>
-          <w:rFonts w:ascii="Times New Roman" w:hAnsi="Times New Roman" w:cs="Times New Roman"/>
-          <w:color w:val="000000"/>
-          <w:kern w:val="0"/>
-          <w:sz w:val="28"/>
-          <w:szCs w:val="28"/>
-        </w:rPr>
-        <w:t>core</w:t>
-      </w:r>
-      <w:proofErr w:type="spellEnd"/>
-      <w:r>
-        <w:rPr>
-          <w:rFonts w:ascii="Times New Roman" w:hAnsi="Times New Roman" w:cs="Times New Roman"/>
-          <w:color w:val="000000"/>
-          <w:kern w:val="0"/>
-          <w:sz w:val="28"/>
-          <w:szCs w:val="28"/>
-        </w:rPr>
-        <w:t xml:space="preserve">); RAM: 32 </w:t>
-      </w:r>
-      <w:proofErr w:type="spellStart"/>
-      <w:r>
-        <w:rPr>
-          <w:rFonts w:ascii="Times New Roman" w:hAnsi="Times New Roman" w:cs="Times New Roman"/>
-          <w:color w:val="000000"/>
-          <w:kern w:val="0"/>
-          <w:sz w:val="28"/>
-          <w:szCs w:val="28"/>
-        </w:rPr>
-        <w:t>Gb</w:t>
-      </w:r>
-      <w:proofErr w:type="spellEnd"/>
-      <w:r>
-        <w:rPr>
-          <w:rFonts w:ascii="Times New Roman" w:hAnsi="Times New Roman" w:cs="Times New Roman"/>
-          <w:color w:val="000000"/>
-          <w:kern w:val="0"/>
-          <w:sz w:val="28"/>
-          <w:szCs w:val="28"/>
-        </w:rPr>
-        <w:t xml:space="preserve">; HDD: 300 </w:t>
-      </w:r>
-      <w:proofErr w:type="spellStart"/>
-      <w:r>
-        <w:rPr>
-          <w:rFonts w:ascii="Times New Roman" w:hAnsi="Times New Roman" w:cs="Times New Roman"/>
-          <w:color w:val="000000"/>
-          <w:kern w:val="0"/>
-          <w:sz w:val="28"/>
-          <w:szCs w:val="28"/>
-        </w:rPr>
-        <w:t>Gb</w:t>
-      </w:r>
-      <w:proofErr w:type="spellEnd"/>
-      <w:r>
-        <w:rPr>
-          <w:rFonts w:ascii="Times New Roman" w:hAnsi="Times New Roman" w:cs="Times New Roman"/>
-          <w:color w:val="000000"/>
-          <w:kern w:val="0"/>
-          <w:sz w:val="28"/>
-          <w:szCs w:val="28"/>
-        </w:rPr>
-        <w:t xml:space="preserve">; Network Card: 2 (1 </w:t>
-      </w:r>
-      <w:proofErr w:type="spellStart"/>
-      <w:r>
-        <w:rPr>
-          <w:rFonts w:ascii="Times New Roman" w:hAnsi="Times New Roman" w:cs="Times New Roman"/>
-          <w:color w:val="000000"/>
-          <w:kern w:val="0"/>
-          <w:sz w:val="28"/>
-          <w:szCs w:val="28"/>
-        </w:rPr>
-        <w:t>Gbit</w:t>
-      </w:r>
-      <w:proofErr w:type="spellEnd"/>
-      <w:r>
-        <w:rPr>
-          <w:rFonts w:ascii="Times New Roman" w:hAnsi="Times New Roman" w:cs="Times New Roman"/>
-          <w:color w:val="000000"/>
-          <w:kern w:val="0"/>
-          <w:sz w:val="28"/>
-          <w:szCs w:val="28"/>
-        </w:rPr>
-        <w:t xml:space="preserve">); </w:t>
-      </w:r>
-      <w:proofErr w:type="spellStart"/>
-      <w:r>
-        <w:rPr>
-          <w:rFonts w:ascii="Times New Roman" w:hAnsi="Times New Roman" w:cs="Times New Roman"/>
-          <w:color w:val="000000"/>
-          <w:kern w:val="0"/>
-          <w:sz w:val="28"/>
-          <w:szCs w:val="28"/>
-        </w:rPr>
-        <w:t>Fiber</w:t>
-      </w:r>
-      <w:proofErr w:type="spellEnd"/>
-      <w:r>
-        <w:rPr>
-          <w:rFonts w:ascii="Times New Roman" w:hAnsi="Times New Roman" w:cs="Times New Roman"/>
-          <w:color w:val="000000"/>
-          <w:kern w:val="0"/>
-          <w:sz w:val="28"/>
-          <w:szCs w:val="28"/>
-        </w:rPr>
-        <w:t xml:space="preserve"> Channel: 2.</w:t>
-      </w:r>
-    </w:p>
-    <w:p>
-      <w:pPr>
-        <w:widowControl w:val="0"/>
-        <w:autoSpaceDE w:val="0"/>
-        <w:autoSpaceDN w:val="0"/>
-        <w:adjustRightInd w:val="0"/>
-        <w:spacing w:after="0" w:line="360" w:lineRule="auto"/>
-        <w:ind w:firstLine="709"/>
-        <w:rPr>
-          <w:rFonts w:ascii="Times New Roman" w:hAnsi="Times New Roman" w:cs="Times New Roman"/>
-          <w:color w:val="000000"/>
-          <w:kern w:val="0"/>
-          <w:sz w:val="28"/>
-          <w:szCs w:val="28"/>
-        </w:rPr>
-      </w:pPr>
-      <w:r>
-        <w:rPr>
-          <w:rFonts w:ascii="Times New Roman" w:hAnsi="Times New Roman" w:cs="Times New Roman"/>
-          <w:color w:val="000000"/>
-          <w:kern w:val="0"/>
-          <w:sz w:val="28"/>
-          <w:szCs w:val="28"/>
-        </w:rPr>
-        <w:t xml:space="preserve">Требования к техническим характеристикам веб-сервера: Процессор – 2 х Intel Xeon 3 ГГц; RAM – 16 Гб; HDD – 4 х 128 Гб; Устройство чтения компакт-дисков (DVD-ROM); Network Card – 1 </w:t>
-      </w:r>
-      <w:proofErr w:type="spellStart"/>
-      <w:r>
-        <w:rPr>
-          <w:rFonts w:ascii="Times New Roman" w:hAnsi="Times New Roman" w:cs="Times New Roman"/>
-          <w:color w:val="000000"/>
-          <w:kern w:val="0"/>
-          <w:sz w:val="28"/>
-          <w:szCs w:val="28"/>
-        </w:rPr>
-        <w:t>Gbit</w:t>
-      </w:r>
-      <w:proofErr w:type="spellEnd"/>
-      <w:r>
-        <w:rPr>
-          <w:rFonts w:ascii="Times New Roman" w:hAnsi="Times New Roman" w:cs="Times New Roman"/>
-          <w:color w:val="000000"/>
-          <w:kern w:val="0"/>
-          <w:sz w:val="28"/>
-          <w:szCs w:val="28"/>
-        </w:rPr>
-        <w:t>.</w:t>
+        <w:t>CPU: 8 (16 core); RAM: 32 Gb; HDD: 300 Gb; Network Card: 2 (1 Gbit); Fiber Channel: 2.</w:t>
+      </w:r>
+    </w:p>
+    <w:p>
+      <w:pPr>
+        <w:widowControl w:val="0"/>
+        <w:autoSpaceDE w:val="0"/>
+        <w:autoSpaceDN w:val="0"/>
+        <w:adjustRightInd w:val="0"/>
+        <w:spacing w:after="0" w:line="360" w:lineRule="auto"/>
+        <w:ind w:firstLine="709"/>
+        <w:rPr>
+          <w:rFonts w:ascii="Times New Roman" w:hAnsi="Times New Roman" w:cs="Times New Roman"/>
+          <w:color w:val="000000"/>
+          <w:kern w:val="0"/>
+          <w:sz w:val="28"/>
+          <w:szCs w:val="28"/>
+        </w:rPr>
+      </w:pPr>
+      <w:r>
+        <w:rPr>
+          <w:rFonts w:ascii="Times New Roman" w:hAnsi="Times New Roman" w:cs="Times New Roman"/>
+          <w:color w:val="000000"/>
+          <w:kern w:val="0"/>
+          <w:sz w:val="28"/>
+          <w:szCs w:val="28"/>
+        </w:rPr>
+        <w:t>Требования к техническим характеристикам веб-сервера: Процессор – 2 х Intel Xeon 3 ГГц; RAM – 16 Гб; HDD – 4 х 128 Гб; Устройство чтения компакт-дисков (DVD-ROM); Network Card – 1 Gbit.</w:t>
       </w:r>
       <w:r>
         <w:rPr>
@@ -14902,29 +14520,7 @@
           <w:szCs w:val="28"/>
         </w:rPr>
         <w:br/>
-        <w:t xml:space="preserve">- для всех пользователей должна быть запрещена возможность удаления </w:t>
-      </w:r>
-      <w:proofErr w:type="spellStart"/>
-      <w:r>
-        <w:rPr>
-          <w:rFonts w:ascii="Times New Roman" w:hAnsi="Times New Roman" w:cs="Times New Roman"/>
-          <w:color w:val="000000"/>
-          <w:kern w:val="0"/>
-          <w:sz w:val="28"/>
-          <w:szCs w:val="28"/>
-        </w:rPr>
-        <w:t>преднастроенных</w:t>
-      </w:r>
-      <w:proofErr w:type="spellEnd"/>
-      <w:r>
-        <w:rPr>
-          <w:rFonts w:ascii="Times New Roman" w:hAnsi="Times New Roman" w:cs="Times New Roman"/>
-          <w:color w:val="000000"/>
-          <w:kern w:val="0"/>
-          <w:sz w:val="28"/>
-          <w:szCs w:val="28"/>
-        </w:rPr>
-        <w:t xml:space="preserve"> объектов и отчетности;</w:t>
+        <w:t>- для всех пользователей должна быть запрещена возможность удаления преднастроенных объектов и отчетности;</w:t>
       </w:r>
       <w:r>
         <w:rPr>
@@ -15233,7 +14829,6 @@
         </w:rPr>
         <w:t xml:space="preserve"> </w:t>
       </w:r>
-      <w:proofErr w:type="gramStart"/>
       <w:r>
         <w:rPr>
           <w:rFonts w:ascii="Times New Roman" w:hAnsi="Times New Roman" w:cs="Times New Roman"/>
@@ -15264,7 +14859,6 @@
         </w:rPr>
         <w:t>оптовой базы</w:t>
       </w:r>
-      <w:proofErr w:type="gramEnd"/>
       <w:r>
         <w:rPr>
           <w:rFonts w:ascii="Times New Roman" w:hAnsi="Times New Roman" w:cs="Times New Roman"/>

--- a/Tz.docx
+++ b/Tz.docx
@@ -76,14 +76,6 @@
           <w:szCs w:val="28"/>
         </w:rPr>
         <w:t>Ломбард</w:t>
-      </w:r>
-      <w:r>
-        <w:rPr>
-          <w:rFonts w:ascii="Times New Roman" w:hAnsi="Times New Roman" w:cs="Times New Roman"/>
-          <w:sz w:val="28"/>
-          <w:szCs w:val="28"/>
-        </w:rPr>
-        <w:t>ы</w:t>
       </w:r>
     </w:p>
     <w:p>

--- a/Tz.docx
+++ b/Tz.docx
@@ -76,6 +76,14 @@
           <w:szCs w:val="28"/>
         </w:rPr>
         <w:t>Ломбард</w:t>
+      </w:r>
+      <w:r>
+        <w:rPr>
+          <w:rFonts w:ascii="Times New Roman" w:hAnsi="Times New Roman" w:cs="Times New Roman"/>
+          <w:sz w:val="28"/>
+          <w:szCs w:val="28"/>
+        </w:rPr>
+        <w:t>ы</w:t>
       </w:r>
     </w:p>
     <w:p>
